--- a/01Data/08CreateBagEX2/说明.docx
+++ b/01Data/08CreateBagEX2/说明.docx
@@ -561,6 +561,30 @@
     <w:p>
       <w:pPr>
         <w:rPr>
+          <w:rFonts w:hint="default"/>
+          <w:lang w:val="en-US" w:eastAsia="zh-CN"/>
+        </w:rPr>
+      </w:pPr>
+      <w:r>
+        <w:rPr>
+          <w:rFonts w:hint="eastAsia"/>
+          <w:lang w:val="en-US" w:eastAsia="zh-CN"/>
+        </w:rPr>
+        <w:t>得到如下</w:t>
+      </w:r>
+      <w:bookmarkStart w:id="0" w:name="_GoBack"/>
+      <w:bookmarkEnd w:id="0"/>
+      <w:r>
+        <w:rPr>
+          <w:rFonts w:hint="eastAsia"/>
+          <w:lang w:val="en-US" w:eastAsia="zh-CN"/>
+        </w:rPr>
+        <w:t>打断数据包</w:t>
+      </w:r>
+    </w:p>
+    <w:p>
+      <w:pPr>
+        <w:rPr>
           <w:rFonts w:hint="eastAsia"/>
           <w:lang w:val="en-US" w:eastAsia="zh-CN"/>
         </w:rPr>
@@ -571,6 +595,50 @@
           <w:docGrid w:type="lines" w:linePitch="312" w:charSpace="0"/>
         </w:sectPr>
       </w:pPr>
+      <w:r>
+        <w:drawing>
+          <wp:inline distT="0" distB="0" distL="114300" distR="114300">
+            <wp:extent cx="5143500" cy="1039495"/>
+            <wp:effectExtent l="0" t="0" r="0" b="8255"/>
+            <wp:docPr id="11" name="图片 4"/>
+            <wp:cNvGraphicFramePr>
+              <a:graphicFrameLocks xmlns:a="http://schemas.openxmlformats.org/drawingml/2006/main" noChangeAspect="1"/>
+            </wp:cNvGraphicFramePr>
+            <a:graphic xmlns:a="http://schemas.openxmlformats.org/drawingml/2006/main">
+              <a:graphicData uri="http://schemas.openxmlformats.org/drawingml/2006/picture">
+                <pic:pic xmlns:pic="http://schemas.openxmlformats.org/drawingml/2006/picture">
+                  <pic:nvPicPr>
+                    <pic:cNvPr id="11" name="图片 4"/>
+                    <pic:cNvPicPr>
+                      <a:picLocks noChangeAspect="1"/>
+                    </pic:cNvPicPr>
+                  </pic:nvPicPr>
+                  <pic:blipFill>
+                    <a:blip r:embed="rId11"/>
+                    <a:srcRect r="2410" b="33536"/>
+                    <a:stretch>
+                      <a:fillRect/>
+                    </a:stretch>
+                  </pic:blipFill>
+                  <pic:spPr>
+                    <a:xfrm>
+                      <a:off x="0" y="0"/>
+                      <a:ext cx="5143500" cy="1039495"/>
+                    </a:xfrm>
+                    <a:prstGeom prst="rect">
+                      <a:avLst/>
+                    </a:prstGeom>
+                    <a:noFill/>
+                    <a:ln>
+                      <a:noFill/>
+                    </a:ln>
+                  </pic:spPr>
+                </pic:pic>
+              </a:graphicData>
+            </a:graphic>
+          </wp:inline>
+        </w:drawing>
+      </w:r>
     </w:p>
     <w:p>
       <w:pPr>
@@ -612,21 +680,7 @@
           <w:highlight w:val="yellow"/>
           <w:lang w:val="en-US" w:eastAsia="zh-CN"/>
         </w:rPr>
-        <w:t>2</w:t>
-      </w:r>
-      <w:bookmarkStart w:id="0" w:name="_GoBack"/>
-      <w:bookmarkEnd w:id="0"/>
-      <w:r>
-        <w:rPr>
-          <w:rFonts w:hint="eastAsia"/>
-          <w:b/>
-          <w:bCs/>
-          <w:sz w:val="28"/>
-          <w:szCs w:val="36"/>
-          <w:highlight w:val="yellow"/>
-          <w:lang w:val="en-US" w:eastAsia="zh-CN"/>
-        </w:rPr>
-        <w:t>、打断数据包分组</w:t>
+        <w:t>2、打断数据包分组</w:t>
       </w:r>
     </w:p>
     <w:p>
@@ -656,7 +710,7 @@
                     </pic:cNvPicPr>
                   </pic:nvPicPr>
                   <pic:blipFill>
-                    <a:blip r:embed="rId11"/>
+                    <a:blip r:embed="rId12"/>
                     <a:stretch>
                       <a:fillRect/>
                     </a:stretch>
@@ -716,7 +770,7 @@
                     </pic:cNvPicPr>
                   </pic:nvPicPr>
                   <pic:blipFill>
-                    <a:blip r:embed="rId12"/>
+                    <a:blip r:embed="rId11"/>
                     <a:stretch>
                       <a:fillRect/>
                     </a:stretch>
@@ -1217,18 +1271,17 @@
       <w:sz w:val="28"/>
     </w:rPr>
   </w:style>
-  <w:style w:type="character" w:default="1" w:styleId="7">
+  <w:style w:type="character" w:default="1" w:styleId="8">
     <w:name w:val="Default Paragraph Font"/>
     <w:semiHidden/>
     <w:uiPriority w:val="0"/>
   </w:style>
-  <w:style w:type="table" w:default="1" w:styleId="8">
+  <w:style w:type="table" w:default="1" w:styleId="7">
     <w:name w:val="Normal Table"/>
     <w:semiHidden/>
     <w:qFormat/>
     <w:uiPriority w:val="0"/>
     <w:tblPr>
-      <w:tblLayout w:type="fixed"/>
       <w:tblCellMar>
         <w:top w:w="0" w:type="dxa"/>
         <w:left w:w="108" w:type="dxa"/>
